--- a/_pages/STSM-application-template.docx
+++ b/_pages/STSM-application-template.docx
@@ -184,7 +184,7 @@
                 <w:sz w:val="20"/>
                 <w:szCs w:val="18"/>
               </w:rPr>
-              <w:t xml:space="preserve">Title: </w:t>
+              <w:t>Title:</w:t>
             </w:r>
           </w:p>
           <w:p>
@@ -202,7 +202,7 @@
                 <w:sz w:val="20"/>
                 <w:szCs w:val="18"/>
               </w:rPr>
-              <w:t xml:space="preserve">Start and end date: </w:t>
+              <w:t>Start and end date:</w:t>
             </w:r>
           </w:p>
           <w:p>
@@ -238,7 +238,27 @@
                 <w:sz w:val="20"/>
                 <w:szCs w:val="18"/>
               </w:rPr>
-              <w:t>- Transport:</w:t>
+              <w:t xml:space="preserve">- Transport </w:t>
+            </w:r>
+            <w:r>
+              <w:rPr>
+                <w:b w:val="false"/>
+                <w:bCs/>
+                <w:color w:themeColor="text1" w:val="56585B"/>
+                <w:sz w:val="20"/>
+                <w:szCs w:val="18"/>
+              </w:rPr>
+              <w:t>(upload screen capture)</w:t>
+            </w:r>
+            <w:r>
+              <w:rPr>
+                <w:b w:val="false"/>
+                <w:bCs/>
+                <w:color w:themeColor="text1" w:val="56585B"/>
+                <w:sz w:val="20"/>
+                <w:szCs w:val="18"/>
+              </w:rPr>
+              <w:t>:</w:t>
             </w:r>
           </w:p>
           <w:p>
@@ -256,7 +276,27 @@
                 <w:sz w:val="20"/>
                 <w:szCs w:val="18"/>
               </w:rPr>
-              <w:t>- Hotel/day:</w:t>
+              <w:t xml:space="preserve">- Hotel/day </w:t>
+            </w:r>
+            <w:r>
+              <w:rPr>
+                <w:b w:val="false"/>
+                <w:bCs/>
+                <w:color w:themeColor="text1" w:val="56585B"/>
+                <w:sz w:val="20"/>
+                <w:szCs w:val="18"/>
+              </w:rPr>
+              <w:t>(upload screen capture)</w:t>
+            </w:r>
+            <w:r>
+              <w:rPr>
+                <w:b w:val="false"/>
+                <w:bCs/>
+                <w:color w:themeColor="text1" w:val="56585B"/>
+                <w:sz w:val="20"/>
+                <w:szCs w:val="18"/>
+              </w:rPr>
+              <w:t>:</w:t>
             </w:r>
           </w:p>
           <w:p>
@@ -292,7 +332,7 @@
                 <w:sz w:val="20"/>
                 <w:szCs w:val="18"/>
               </w:rPr>
-              <w:t xml:space="preserve">TOTAL: </w:t>
+              <w:t>TOTAL:</w:t>
             </w:r>
           </w:p>
         </w:tc>
@@ -324,7 +364,7 @@
                 <w:szCs w:val="24"/>
                 <w:u w:val="single"/>
               </w:rPr>
-              <w:t xml:space="preserve">Goals of the STSM </w:t>
+              <w:t>Goals of the STSM</w:t>
             </w:r>
           </w:p>
           <w:p>
@@ -341,7 +381,7 @@
                 <w:rFonts w:cs="ArialMT" w:ascii="ArialMT" w:hAnsi="ArialMT"/>
                 <w:color w:themeColor="text1" w:val="656966"/>
               </w:rPr>
-              <w:t xml:space="preserve">Purpose and summary of the STSM. </w:t>
+              <w:t>Purpose and summary of the STSM.</w:t>
             </w:r>
           </w:p>
         </w:tc>
@@ -372,7 +412,7 @@
                 <w:i/>
                 <w:iCs/>
               </w:rPr>
-              <w:t xml:space="preserve">(max.200 word) </w:t>
+              <w:t>(max.200 word)</w:t>
             </w:r>
           </w:p>
           <w:p>
@@ -385,7 +425,9 @@
               </w:rPr>
             </w:pPr>
             <w:r>
-              <w:rPr/>
+              <w:rPr>
+                <w:i/>
+              </w:rPr>
             </w:r>
           </w:p>
           <w:p>
@@ -398,7 +440,9 @@
               </w:rPr>
             </w:pPr>
             <w:r>
-              <w:rPr/>
+              <w:rPr>
+                <w:i/>
+              </w:rPr>
             </w:r>
           </w:p>
           <w:p>
@@ -411,7 +455,9 @@
               </w:rPr>
             </w:pPr>
             <w:r>
-              <w:rPr/>
+              <w:rPr>
+                <w:i/>
+              </w:rPr>
             </w:r>
           </w:p>
         </w:tc>
@@ -443,7 +489,7 @@
                 <w:szCs w:val="24"/>
                 <w:u w:val="single"/>
               </w:rPr>
-              <w:t xml:space="preserve">Working Plan </w:t>
+              <w:t>Working Plan</w:t>
             </w:r>
           </w:p>
           <w:p>
@@ -460,7 +506,7 @@
                 <w:rFonts w:cs="ArialMT" w:ascii="ArialMT" w:hAnsi="ArialMT"/>
                 <w:color w:themeColor="text1" w:val="656966"/>
               </w:rPr>
-              <w:t xml:space="preserve">Description of the work to be carried out by the applicant. </w:t>
+              <w:t>Description of the work to be carried out by the applicant.</w:t>
             </w:r>
           </w:p>
         </w:tc>
@@ -491,7 +537,7 @@
                 <w:i/>
                 <w:iCs/>
               </w:rPr>
-              <w:t xml:space="preserve">(max.500 word) </w:t>
+              <w:t>(max.500 word)</w:t>
             </w:r>
           </w:p>
           <w:p>
@@ -505,7 +551,10 @@
               </w:rPr>
             </w:pPr>
             <w:r>
-              <w:rPr/>
+              <w:rPr>
+                <w:i w:val="false"/>
+                <w:iCs w:val="false"/>
+              </w:rPr>
             </w:r>
           </w:p>
           <w:p>
@@ -519,7 +568,10 @@
               </w:rPr>
             </w:pPr>
             <w:r>
-              <w:rPr/>
+              <w:rPr>
+                <w:i w:val="false"/>
+                <w:iCs w:val="false"/>
+              </w:rPr>
             </w:r>
           </w:p>
           <w:p>
@@ -533,7 +585,10 @@
               </w:rPr>
             </w:pPr>
             <w:r>
-              <w:rPr/>
+              <w:rPr>
+                <w:i w:val="false"/>
+                <w:iCs w:val="false"/>
+              </w:rPr>
             </w:r>
           </w:p>
           <w:p>
@@ -547,7 +602,10 @@
               </w:rPr>
             </w:pPr>
             <w:r>
-              <w:rPr/>
+              <w:rPr>
+                <w:i w:val="false"/>
+                <w:iCs w:val="false"/>
+              </w:rPr>
             </w:r>
           </w:p>
           <w:p>
@@ -561,7 +619,10 @@
               </w:rPr>
             </w:pPr>
             <w:r>
-              <w:rPr/>
+              <w:rPr>
+                <w:i w:val="false"/>
+                <w:iCs w:val="false"/>
+              </w:rPr>
             </w:r>
           </w:p>
           <w:p>
@@ -575,7 +636,10 @@
               </w:rPr>
             </w:pPr>
             <w:r>
-              <w:rPr/>
+              <w:rPr>
+                <w:i w:val="false"/>
+                <w:iCs w:val="false"/>
+              </w:rPr>
             </w:r>
           </w:p>
           <w:p>
@@ -589,7 +653,10 @@
               </w:rPr>
             </w:pPr>
             <w:r>
-              <w:rPr/>
+              <w:rPr>
+                <w:i w:val="false"/>
+                <w:iCs w:val="false"/>
+              </w:rPr>
             </w:r>
           </w:p>
           <w:p>
@@ -604,14 +671,8 @@
             </w:pPr>
             <w:r>
               <w:rPr>
-                <w:rFonts w:eastAsia="Calibri" w:cs="Effra"/>
-                <w:i/>
-                <w:color w:themeColor="text1" w:val="000000"/>
-                <w:kern w:val="0"/>
-                <w:sz w:val="20"/>
-                <w:szCs w:val="20"/>
-                <w:highlight w:val="yellow"/>
-                <w:lang w:val="en-GB" w:eastAsia="en-US" w:bidi="ar-SA"/>
+                <w:i w:val="false"/>
+                <w:iCs w:val="false"/>
               </w:rPr>
             </w:r>
           </w:p>
@@ -665,7 +726,7 @@
                 <w:szCs w:val="22"/>
                 <w:u w:val="single"/>
               </w:rPr>
-              <w:t xml:space="preserve">contribution to the Action MoU objectives and deliverables. </w:t>
+              <w:t>contribution to the Action MoU objectives and deliverables.</w:t>
             </w:r>
           </w:p>
           <w:p>
@@ -673,13 +734,13 @@
               <w:pStyle w:val="Normal"/>
               <w:spacing w:before="120" w:after="200"/>
               <w:rPr>
-                <w:rFonts w:ascii="ArialMT" w:hAnsi="ArialMT" w:eastAsia="ＭＳ 明朝" w:cs="ArialMT" w:eastAsiaTheme="minorEastAsia"/>
+                <w:rFonts w:ascii="ArialMT" w:hAnsi="ArialMT" w:eastAsia="" w:cs="ArialMT" w:eastAsiaTheme="minorEastAsia"/>
                 <w:color w:themeColor="text1" w:val="656966"/>
               </w:rPr>
             </w:pPr>
             <w:r>
               <w:rPr>
-                <w:rFonts w:eastAsia="ＭＳ 明朝" w:cs="ArialMT" w:ascii="ArialMT" w:hAnsi="ArialMT" w:eastAsiaTheme="minorEastAsia"/>
+                <w:rFonts w:eastAsia="" w:cs="ArialMT" w:ascii="ArialMT" w:hAnsi="ArialMT" w:eastAsiaTheme="minorEastAsia"/>
                 <w:color w:themeColor="text1" w:val="656966"/>
               </w:rPr>
               <w:t>Main expected results and their contribution to the progress towards the Action objectives (either research coordination and/or capacity building objectives) and deliverables.</w:t>
@@ -690,16 +751,16 @@
               <w:pStyle w:val="Normal"/>
               <w:spacing w:before="120" w:after="200"/>
               <w:rPr>
-                <w:rFonts w:ascii="ArialMT" w:hAnsi="ArialMT" w:eastAsia="ＭＳ 明朝" w:cs="ArialMT" w:eastAsiaTheme="minorEastAsia"/>
+                <w:rFonts w:ascii="ArialMT" w:hAnsi="ArialMT" w:eastAsia="" w:cs="ArialMT" w:eastAsiaTheme="minorEastAsia"/>
                 <w:color w:themeColor="text1" w:val="656966"/>
               </w:rPr>
             </w:pPr>
             <w:r>
               <w:rPr>
-                <w:rFonts w:eastAsia="ＭＳ 明朝" w:cs="ArialMT" w:ascii="ArialMT" w:hAnsi="ArialMT" w:eastAsiaTheme="minorEastAsia"/>
+                <w:rFonts w:eastAsia="" w:cs="ArialMT" w:ascii="ArialMT" w:hAnsi="ArialMT" w:eastAsiaTheme="minorEastAsia"/>
                 <w:color w:themeColor="text1" w:val="656966"/>
               </w:rPr>
-              <w:t xml:space="preserve">Working groups to which this mission contributes: </w:t>
+              <w:t>Working groups to which this mission contributes:</w:t>
             </w:r>
           </w:p>
           <w:p>
@@ -717,7 +778,7 @@
                 <w:i/>
                 <w:iCs/>
               </w:rPr>
-              <w:t xml:space="preserve">(max.500 words) </w:t>
+              <w:t>(max.500 words)</w:t>
             </w:r>
           </w:p>
           <w:p>
@@ -729,7 +790,9 @@
               </w:rPr>
             </w:pPr>
             <w:r>
-              <w:rPr/>
+              <w:rPr>
+                <w:highlight w:val="yellow"/>
+              </w:rPr>
             </w:r>
           </w:p>
           <w:p>
@@ -741,7 +804,9 @@
               </w:rPr>
             </w:pPr>
             <w:r>
-              <w:rPr/>
+              <w:rPr>
+                <w:highlight w:val="yellow"/>
+              </w:rPr>
             </w:r>
           </w:p>
           <w:p>
@@ -753,7 +818,9 @@
               </w:rPr>
             </w:pPr>
             <w:r>
-              <w:rPr/>
+              <w:rPr>
+                <w:highlight w:val="yellow"/>
+              </w:rPr>
             </w:r>
           </w:p>
           <w:p>
@@ -765,7 +832,9 @@
               </w:rPr>
             </w:pPr>
             <w:r>
-              <w:rPr/>
+              <w:rPr>
+                <w:highlight w:val="yellow"/>
+              </w:rPr>
             </w:r>
           </w:p>
           <w:p>
@@ -777,7 +846,9 @@
               </w:rPr>
             </w:pPr>
             <w:r>
-              <w:rPr/>
+              <w:rPr>
+                <w:highlight w:val="yellow"/>
+              </w:rPr>
             </w:r>
           </w:p>
           <w:p>
@@ -789,7 +860,9 @@
               </w:rPr>
             </w:pPr>
             <w:r>
-              <w:rPr/>
+              <w:rPr>
+                <w:highlight w:val="yellow"/>
+              </w:rPr>
             </w:r>
           </w:p>
         </w:tc>
@@ -867,7 +940,7 @@
       <mc:AlternateContent>
         <mc:Choice Requires="wps">
           <w:drawing>
-            <wp:anchor behindDoc="1" distT="0" distB="0" distL="0" distR="6350" simplePos="0" locked="0" layoutInCell="0" allowOverlap="1" relativeHeight="3" wp14:anchorId="0CD58388">
+            <wp:anchor behindDoc="1" distT="635" distB="0" distL="0" distR="0" simplePos="0" locked="0" layoutInCell="0" allowOverlap="1" relativeHeight="3" wp14:anchorId="0CD58388">
               <wp:simplePos x="0" y="0"/>
               <wp:positionH relativeFrom="margin">
                 <wp:posOffset>0</wp:posOffset>
@@ -2183,7 +2256,7 @@
       <w:outlineLvl w:val="2"/>
     </w:pPr>
     <w:rPr>
-      <w:rFonts w:eastAsia="ＭＳ 明朝" w:eastAsiaTheme="minorEastAsia"/>
+      <w:rFonts w:eastAsia="" w:eastAsiaTheme="minorEastAsia"/>
       <w:bCs/>
       <w:caps/>
       <w:color w:themeColor="text1" w:val="000000"/>
@@ -2240,7 +2313,7 @@
       <w:outlineLvl w:val="4"/>
     </w:pPr>
     <w:rPr>
-      <w:rFonts w:eastAsia="ＭＳ ゴシック" w:cs="" w:cstheme="majorBidi" w:eastAsiaTheme="majorEastAsia"/>
+      <w:rFonts w:eastAsia="" w:cs="" w:cstheme="majorBidi" w:eastAsiaTheme="majorEastAsia"/>
       <w:i w:val="false"/>
       <w:color w:themeColor="accent1" w:themeShade="bf" w:val="1C254A"/>
       <w:sz w:val="20"/>
@@ -2309,7 +2382,7 @@
     <w:qFormat/>
     <w:rsid w:val="0041648f"/>
     <w:rPr>
-      <w:rFonts w:ascii="Calibri" w:hAnsi="Calibri" w:eastAsia="ＭＳ 明朝" w:eastAsiaTheme="minorEastAsia"/>
+      <w:rFonts w:ascii="Calibri" w:hAnsi="Calibri" w:eastAsia="" w:eastAsiaTheme="minorEastAsia"/>
       <w:color w:themeColor="background1" w:themeShade="1a" w:val="1A1A1A"/>
       <w:sz w:val="22"/>
       <w:szCs w:val="20"/>
@@ -2323,7 +2396,7 @@
     <w:qFormat/>
     <w:rsid w:val="0041648f"/>
     <w:rPr>
-      <w:rFonts w:ascii="Calibri" w:hAnsi="Calibri" w:eastAsia="ＭＳ 明朝" w:eastAsiaTheme="minorEastAsia"/>
+      <w:rFonts w:ascii="Calibri" w:hAnsi="Calibri" w:eastAsia="" w:eastAsiaTheme="minorEastAsia"/>
       <w:color w:themeColor="background1" w:themeShade="1a" w:val="1A1A1A"/>
       <w:sz w:val="22"/>
       <w:szCs w:val="20"/>
@@ -2349,7 +2422,7 @@
     <w:qFormat/>
     <w:rsid w:val="00b15198"/>
     <w:rPr>
-      <w:rFonts w:eastAsia="ＭＳ 明朝" w:cs="Arial" w:eastAsiaTheme="minorEastAsia"/>
+      <w:rFonts w:eastAsia="" w:cs="Arial" w:eastAsiaTheme="minorEastAsia"/>
       <w:bCs/>
       <w:caps/>
       <w:spacing w:val="5"/>
@@ -2365,7 +2438,7 @@
     <w:qFormat/>
     <w:rsid w:val="00324df6"/>
     <w:rPr>
-      <w:rFonts w:ascii="Arial" w:hAnsi="Arial" w:eastAsia="ＭＳ ゴシック" w:cs="" w:cstheme="majorBidi" w:eastAsiaTheme="majorEastAsia"/>
+      <w:rFonts w:ascii="Arial" w:hAnsi="Arial" w:eastAsia="" w:cs="" w:cstheme="majorBidi" w:eastAsiaTheme="majorEastAsia"/>
       <w:spacing w:val="-10"/>
       <w:kern w:val="2"/>
       <w:sz w:val="56"/>
@@ -2380,7 +2453,7 @@
     <w:qFormat/>
     <w:rsid w:val="00b15198"/>
     <w:rPr>
-      <w:rFonts w:eastAsia="ＭＳ 明朝" w:cs="Arial" w:eastAsiaTheme="minorEastAsia"/>
+      <w:rFonts w:eastAsia="" w:cs="Arial" w:eastAsiaTheme="minorEastAsia"/>
       <w:bCs/>
       <w:i/>
       <w:spacing w:val="5"/>
@@ -2396,7 +2469,7 @@
     <w:qFormat/>
     <w:rsid w:val="00b15198"/>
     <w:rPr>
-      <w:rFonts w:eastAsia="ＭＳ ゴシック" w:cs="" w:cstheme="majorBidi" w:eastAsiaTheme="majorEastAsia"/>
+      <w:rFonts w:eastAsia="" w:cs="" w:cstheme="majorBidi" w:eastAsiaTheme="majorEastAsia"/>
       <w:bCs/>
       <w:color w:themeColor="accent1" w:themeShade="bf" w:val="1C254A"/>
       <w:spacing w:val="5"/>
@@ -2417,8 +2490,8 @@
       <w:lang w:val="en-GB"/>
     </w:rPr>
   </w:style>
-  <w:style w:type="character" w:styleId="Hyperlink">
-    <w:name w:val="Hyperlink"/>
+  <w:style w:type="character" w:styleId="InternetLink">
+    <w:name w:val="Internet Link"/>
     <w:basedOn w:val="DefaultParagraphFont"/>
     <w:uiPriority w:val="99"/>
     <w:unhideWhenUsed/>
@@ -2467,7 +2540,6 @@
   </w:style>
   <w:style w:type="character" w:styleId="FootnoteReference">
     <w:name w:val="Footnote Reference"/>
-    <w:qFormat/>
     <w:rPr>
       <w:vertAlign w:val="superscript"/>
       <w:lang w:val="en-GB"/>
@@ -2475,6 +2547,14 @@
   </w:style>
   <w:style w:type="character" w:styleId="FootnoteCharacters">
     <w:name w:val="Footnote Characters"/>
+    <w:qFormat/>
+    <w:rPr>
+      <w:vertAlign w:val="superscript"/>
+      <w:lang w:val="en-GB"/>
+    </w:rPr>
+  </w:style>
+  <w:style w:type="character" w:styleId="FootnoteCharacters1">
+    <w:name w:val="Footnote Characters1"/>
     <w:basedOn w:val="DefaultParagraphFont"/>
     <w:uiPriority w:val="99"/>
     <w:unhideWhenUsed/>
@@ -2535,7 +2615,7 @@
     <w:qFormat/>
     <w:rsid w:val="006338e8"/>
     <w:rPr>
-      <w:rFonts w:ascii="Effra" w:hAnsi="Effra" w:eastAsia="ＭＳ 明朝" w:eastAsiaTheme="minorEastAsia"/>
+      <w:rFonts w:ascii="Effra" w:hAnsi="Effra" w:eastAsia="" w:eastAsiaTheme="minorEastAsia"/>
       <w:color w:themeColor="text2" w:val="656865"/>
       <w:sz w:val="20"/>
       <w:szCs w:val="20"/>
@@ -2576,6 +2656,12 @@
   </w:style>
   <w:style w:type="character" w:styleId="EndnoteReference">
     <w:name w:val="Endnote Reference"/>
+    <w:rPr>
+      <w:vertAlign w:val="superscript"/>
+    </w:rPr>
+  </w:style>
+  <w:style w:type="character" w:styleId="EndnoteCharacters">
+    <w:name w:val="Endnote Characters"/>
     <w:qFormat/>
     <w:rPr>
       <w:vertAlign w:val="superscript"/>
@@ -2600,8 +2686,8 @@
       <w:vertAlign w:val="superscript"/>
     </w:rPr>
   </w:style>
-  <w:style w:type="character" w:styleId="EndnoteCharacters">
-    <w:name w:val="Endnote Characters"/>
+  <w:style w:type="character" w:styleId="EndnoteCharacters1">
+    <w:name w:val="Endnote Characters1"/>
     <w:qFormat/>
     <w:rPr/>
   </w:style>
@@ -2761,7 +2847,7 @@
       <w:jc w:val="left"/>
     </w:pPr>
     <w:rPr>
-      <w:rFonts w:ascii="Calibri" w:hAnsi="Calibri" w:eastAsia="ＭＳ 明朝" w:cs="Effra" w:eastAsiaTheme="minorEastAsia"/>
+      <w:rFonts w:ascii="Calibri" w:hAnsi="Calibri" w:eastAsia="" w:cs="Effra" w:eastAsiaTheme="minorEastAsia"/>
       <w:color w:themeColor="background1" w:themeShade="1a" w:val="1A1A1A"/>
       <w:kern w:val="0"/>
       <w:sz w:val="22"/>
@@ -2781,7 +2867,7 @@
       <w:jc w:val="right"/>
     </w:pPr>
     <w:rPr>
-      <w:rFonts w:ascii="Exo" w:hAnsi="Exo" w:eastAsia="ＭＳ 明朝" w:cs="Effra" w:eastAsiaTheme="minorEastAsia"/>
+      <w:rFonts w:ascii="Exo" w:hAnsi="Exo" w:eastAsia="" w:cs="Effra" w:eastAsiaTheme="minorEastAsia"/>
       <w:b/>
       <w:bCs/>
       <w:color w:themeColor="text1" w:val="3D5ABF"/>
@@ -2804,7 +2890,7 @@
       <w:contextualSpacing/>
     </w:pPr>
     <w:rPr>
-      <w:rFonts w:eastAsia="ＭＳ ゴシック" w:cs="" w:cstheme="majorBidi" w:eastAsiaTheme="majorEastAsia"/>
+      <w:rFonts w:eastAsia="" w:cs="" w:cstheme="majorBidi" w:eastAsiaTheme="majorEastAsia"/>
       <w:color w:themeColor="text1" w:val="auto"/>
       <w:spacing w:val="-10"/>
       <w:kern w:val="2"/>
@@ -3184,7 +3270,7 @@
       <w:jc w:val="left"/>
     </w:pPr>
     <w:rPr>
-      <w:rFonts w:ascii="Calibri Light" w:hAnsi="Calibri Light" w:eastAsia="ＭＳ ゴシック" w:cs="" w:asciiTheme="majorHAnsi" w:cstheme="majorBidi" w:eastAsiaTheme="majorEastAsia" w:hAnsiTheme="majorHAnsi"/>
+      <w:rFonts w:ascii="Calibri Light" w:hAnsi="Calibri Light" w:eastAsia="" w:cs="" w:asciiTheme="majorHAnsi" w:cstheme="majorBidi" w:eastAsiaTheme="majorEastAsia" w:hAnsiTheme="majorHAnsi"/>
       <w:caps w:val="false"/>
       <w:smallCaps w:val="false"/>
       <w:color w:themeColor="accent1" w:themeShade="bf" w:val="1C254A"/>

--- a/_pages/STSM-application-template.docx
+++ b/_pages/STSM-application-template.docx
@@ -238,8 +238,21 @@
                 <w:sz w:val="20"/>
                 <w:szCs w:val="18"/>
               </w:rPr>
-              <w:t xml:space="preserve">- Transport </w:t>
+              <w:t>As reference, you can use the daily allowances by country for ITCGs (</w:t>
             </w:r>
+            <w:hyperlink r:id="rId2">
+              <w:r>
+                <w:rPr>
+                  <w:rStyle w:val="Hyperlink"/>
+                  <w:b w:val="false"/>
+                  <w:bCs/>
+                  <w:color w:themeColor="text1" w:val="56585B"/>
+                  <w:sz w:val="20"/>
+                  <w:szCs w:val="18"/>
+                </w:rPr>
+                <w:t>https://europroofnet.github.io/itcg-daily-allowance/</w:t>
+              </w:r>
+            </w:hyperlink>
             <w:r>
               <w:rPr>
                 <w:b w:val="false"/>
@@ -248,8 +261,21 @@
                 <w:sz w:val="20"/>
                 <w:szCs w:val="18"/>
               </w:rPr>
-              <w:t>(upload screen capture)</w:t>
+              <w:t>) and the associated Excel sheet (</w:t>
             </w:r>
+            <w:hyperlink r:id="rId3">
+              <w:r>
+                <w:rPr>
+                  <w:rStyle w:val="Hyperlink"/>
+                  <w:b w:val="false"/>
+                  <w:bCs/>
+                  <w:color w:themeColor="text1" w:val="56585B"/>
+                  <w:sz w:val="20"/>
+                  <w:szCs w:val="18"/>
+                </w:rPr>
+                <w:t>https://europroofnet.github.io/_pages/grant.xlsx</w:t>
+              </w:r>
+            </w:hyperlink>
             <w:r>
               <w:rPr>
                 <w:b w:val="false"/>
@@ -258,7 +284,7 @@
                 <w:sz w:val="20"/>
                 <w:szCs w:val="18"/>
               </w:rPr>
-              <w:t>:</w:t>
+              <w:t>).</w:t>
             </w:r>
           </w:p>
           <w:p>
@@ -276,8 +302,16 @@
                 <w:sz w:val="20"/>
                 <w:szCs w:val="18"/>
               </w:rPr>
-              <w:t xml:space="preserve">- Hotel/day </w:t>
+              <w:t>- Transport (upload screen capture):</w:t>
             </w:r>
+          </w:p>
+          <w:p>
+            <w:pPr>
+              <w:pStyle w:val="Title2"/>
+              <w:spacing w:before="120" w:after="120"/>
+              <w:jc w:val="both"/>
+              <w:rPr/>
+            </w:pPr>
             <w:r>
               <w:rPr>
                 <w:b w:val="false"/>
@@ -286,17 +320,7 @@
                 <w:sz w:val="20"/>
                 <w:szCs w:val="18"/>
               </w:rPr>
-              <w:t>(upload screen capture)</w:t>
-            </w:r>
-            <w:r>
-              <w:rPr>
-                <w:b w:val="false"/>
-                <w:bCs/>
-                <w:color w:themeColor="text1" w:val="56585B"/>
-                <w:sz w:val="20"/>
-                <w:szCs w:val="18"/>
-              </w:rPr>
-              <w:t>:</w:t>
+              <w:t>- Hotel/day (upload screen capture):</w:t>
             </w:r>
           </w:p>
           <w:p>
@@ -892,12 +916,12 @@
       </w:r>
     </w:p>
     <w:sectPr>
-      <w:headerReference w:type="even" r:id="rId2"/>
-      <w:headerReference w:type="default" r:id="rId3"/>
-      <w:headerReference w:type="first" r:id="rId4"/>
-      <w:footerReference w:type="even" r:id="rId5"/>
-      <w:footerReference w:type="default" r:id="rId6"/>
-      <w:footerReference w:type="first" r:id="rId7"/>
+      <w:headerReference w:type="even" r:id="rId4"/>
+      <w:headerReference w:type="default" r:id="rId5"/>
+      <w:headerReference w:type="first" r:id="rId6"/>
+      <w:footerReference w:type="even" r:id="rId7"/>
+      <w:footerReference w:type="default" r:id="rId8"/>
+      <w:footerReference w:type="first" r:id="rId9"/>
       <w:footnotePr>
         <w:numFmt w:val="decimal"/>
       </w:footnotePr>
@@ -2555,6 +2579,14 @@
   </w:style>
   <w:style w:type="character" w:styleId="FootnoteCharacters1">
     <w:name w:val="Footnote Characters1"/>
+    <w:qFormat/>
+    <w:rPr>
+      <w:vertAlign w:val="superscript"/>
+      <w:lang w:val="en-GB"/>
+    </w:rPr>
+  </w:style>
+  <w:style w:type="character" w:styleId="FootnoteCharacters11">
+    <w:name w:val="Footnote Characters11"/>
     <w:basedOn w:val="DefaultParagraphFont"/>
     <w:uiPriority w:val="99"/>
     <w:unhideWhenUsed/>
@@ -2667,6 +2699,13 @@
       <w:vertAlign w:val="superscript"/>
     </w:rPr>
   </w:style>
+  <w:style w:type="character" w:styleId="EndnoteCharacters1">
+    <w:name w:val="Endnote Characters1"/>
+    <w:qFormat/>
+    <w:rPr>
+      <w:vertAlign w:val="superscript"/>
+    </w:rPr>
+  </w:style>
   <w:style w:type="character" w:styleId="Caractresdenotedefin">
     <w:name w:val="Caractères de note de fin"/>
     <w:qFormat/>
@@ -2686,8 +2725,8 @@
       <w:vertAlign w:val="superscript"/>
     </w:rPr>
   </w:style>
-  <w:style w:type="character" w:styleId="EndnoteCharacters1">
-    <w:name w:val="Endnote Characters1"/>
+  <w:style w:type="character" w:styleId="EndnoteCharacters11">
+    <w:name w:val="Endnote Characters11"/>
     <w:qFormat/>
     <w:rPr/>
   </w:style>
@@ -2695,6 +2734,13 @@
     <w:name w:val="Caractères de numérotation"/>
     <w:qFormat/>
     <w:rPr/>
+  </w:style>
+  <w:style w:type="character" w:styleId="Hyperlink">
+    <w:name w:val="Hyperlink"/>
+    <w:rPr>
+      <w:color w:val="000080"/>
+      <w:u w:val="single"/>
+    </w:rPr>
   </w:style>
   <w:style w:type="paragraph" w:styleId="Titre">
     <w:name w:val="Titre"/>

--- a/_pages/STSM-application-template.docx
+++ b/_pages/STSM-application-template.docx
@@ -484,6 +484,36 @@
               </w:rPr>
             </w:r>
           </w:p>
+          <w:p>
+            <w:pPr>
+              <w:pStyle w:val="Normal"/>
+              <w:spacing w:before="120" w:after="200"/>
+              <w:rPr>
+                <w:i/>
+                <w:i/>
+              </w:rPr>
+            </w:pPr>
+            <w:r>
+              <w:rPr>
+                <w:i/>
+              </w:rPr>
+            </w:r>
+          </w:p>
+          <w:p>
+            <w:pPr>
+              <w:pStyle w:val="Normal"/>
+              <w:spacing w:before="120" w:after="200"/>
+              <w:rPr>
+                <w:i/>
+                <w:i/>
+              </w:rPr>
+            </w:pPr>
+            <w:r>
+              <w:rPr>
+                <w:i/>
+              </w:rPr>
+            </w:r>
+          </w:p>
         </w:tc>
       </w:tr>
       <w:tr>
@@ -700,6 +730,40 @@
               </w:rPr>
             </w:r>
           </w:p>
+          <w:p>
+            <w:pPr>
+              <w:pStyle w:val="Normal"/>
+              <w:spacing w:before="120" w:after="120"/>
+              <w:rPr>
+                <w:i w:val="false"/>
+                <w:i w:val="false"/>
+                <w:iCs w:val="false"/>
+              </w:rPr>
+            </w:pPr>
+            <w:r>
+              <w:rPr>
+                <w:i w:val="false"/>
+                <w:iCs w:val="false"/>
+              </w:rPr>
+            </w:r>
+          </w:p>
+          <w:p>
+            <w:pPr>
+              <w:pStyle w:val="Normal"/>
+              <w:spacing w:before="120" w:after="120"/>
+              <w:rPr>
+                <w:i w:val="false"/>
+                <w:i w:val="false"/>
+                <w:iCs w:val="false"/>
+              </w:rPr>
+            </w:pPr>
+            <w:r>
+              <w:rPr>
+                <w:i w:val="false"/>
+                <w:iCs w:val="false"/>
+              </w:rPr>
+            </w:r>
+          </w:p>
         </w:tc>
       </w:tr>
       <w:tr>
@@ -757,6 +821,7 @@
             <w:pPr>
               <w:pStyle w:val="Normal"/>
               <w:spacing w:before="120" w:after="200"/>
+              <w:jc w:val="left"/>
               <w:rPr>
                 <w:rFonts w:ascii="ArialMT" w:hAnsi="ArialMT" w:eastAsia="" w:cs="ArialMT" w:eastAsiaTheme="minorEastAsia"/>
                 <w:color w:themeColor="text1" w:val="656966"/>
@@ -767,7 +832,21 @@
                 <w:rFonts w:eastAsia="" w:cs="ArialMT" w:ascii="ArialMT" w:hAnsi="ArialMT" w:eastAsiaTheme="minorEastAsia"/>
                 <w:color w:themeColor="text1" w:val="656966"/>
               </w:rPr>
-              <w:t>Main expected results and their contribution to the progress towards the Action objectives (either research coordination and/or capacity building objectives) and deliverables.</w:t>
+              <w:t xml:space="preserve">Main expected results and their contribution to the progress towards the Action objectives (https://europroofnet.github.io/objectives/) and deliverables </w:t>
+            </w:r>
+            <w:r>
+              <w:rPr>
+                <w:rFonts w:eastAsia="" w:cs="ArialMT" w:ascii="ArialMT" w:hAnsi="ArialMT" w:eastAsiaTheme="minorEastAsia"/>
+                <w:color w:themeColor="text1" w:val="656966"/>
+              </w:rPr>
+              <w:t>(https://europroofnet.github.io/deliverables/)</w:t>
+            </w:r>
+            <w:r>
+              <w:rPr>
+                <w:rFonts w:eastAsia="" w:cs="ArialMT" w:ascii="ArialMT" w:hAnsi="ArialMT" w:eastAsiaTheme="minorEastAsia"/>
+                <w:color w:themeColor="text1" w:val="656966"/>
+              </w:rPr>
+              <w:t>.</w:t>
             </w:r>
           </w:p>
           <w:p>
@@ -803,6 +882,34 @@
                 <w:iCs/>
               </w:rPr>
               <w:t>(max.500 words)</w:t>
+            </w:r>
+          </w:p>
+          <w:p>
+            <w:pPr>
+              <w:pStyle w:val="Normal"/>
+              <w:spacing w:before="120" w:after="200"/>
+              <w:rPr>
+                <w:highlight w:val="yellow"/>
+              </w:rPr>
+            </w:pPr>
+            <w:r>
+              <w:rPr>
+                <w:highlight w:val="yellow"/>
+              </w:rPr>
+            </w:r>
+          </w:p>
+          <w:p>
+            <w:pPr>
+              <w:pStyle w:val="Normal"/>
+              <w:spacing w:before="120" w:after="200"/>
+              <w:rPr>
+                <w:highlight w:val="yellow"/>
+              </w:rPr>
+            </w:pPr>
+            <w:r>
+              <w:rPr>
+                <w:highlight w:val="yellow"/>
+              </w:rPr>
             </w:r>
           </w:p>
           <w:p>
@@ -2587,6 +2694,14 @@
   </w:style>
   <w:style w:type="character" w:styleId="FootnoteCharacters11">
     <w:name w:val="Footnote Characters11"/>
+    <w:qFormat/>
+    <w:rPr>
+      <w:vertAlign w:val="superscript"/>
+      <w:lang w:val="en-GB"/>
+    </w:rPr>
+  </w:style>
+  <w:style w:type="character" w:styleId="FootnoteCharacters111">
+    <w:name w:val="Footnote Characters111"/>
     <w:basedOn w:val="DefaultParagraphFont"/>
     <w:uiPriority w:val="99"/>
     <w:unhideWhenUsed/>
@@ -2706,6 +2821,13 @@
       <w:vertAlign w:val="superscript"/>
     </w:rPr>
   </w:style>
+  <w:style w:type="character" w:styleId="EndnoteCharacters11">
+    <w:name w:val="Endnote Characters11"/>
+    <w:qFormat/>
+    <w:rPr>
+      <w:vertAlign w:val="superscript"/>
+    </w:rPr>
+  </w:style>
   <w:style w:type="character" w:styleId="Caractresdenotedefin">
     <w:name w:val="Caractères de note de fin"/>
     <w:qFormat/>
@@ -2725,8 +2847,8 @@
       <w:vertAlign w:val="superscript"/>
     </w:rPr>
   </w:style>
-  <w:style w:type="character" w:styleId="EndnoteCharacters11">
-    <w:name w:val="Endnote Characters11"/>
+  <w:style w:type="character" w:styleId="EndnoteCharacters111">
+    <w:name w:val="Endnote Characters111"/>
     <w:qFormat/>
     <w:rPr/>
   </w:style>
@@ -2734,6 +2856,14 @@
     <w:name w:val="Caractères de numérotation"/>
     <w:qFormat/>
     <w:rPr/>
+  </w:style>
+  <w:style w:type="character" w:styleId="InternetLink1">
+    <w:name w:val="Internet Link1"/>
+    <w:qFormat/>
+    <w:rPr>
+      <w:color w:themeColor="text1" w:val="000080"/>
+      <w:u w:val="single"/>
+    </w:rPr>
   </w:style>
   <w:style w:type="character" w:styleId="Hyperlink">
     <w:name w:val="Hyperlink"/>

--- a/_pages/STSM-application-template.docx
+++ b/_pages/STSM-application-template.docx
@@ -210,9 +210,6 @@
               <w:pStyle w:val="Title2"/>
               <w:spacing w:before="120" w:after="120"/>
               <w:jc w:val="both"/>
-              <w:rPr/>
-            </w:pPr>
-            <w:r>
               <w:rPr>
                 <w:b w:val="false"/>
                 <w:bCs/>
@@ -220,15 +217,6 @@
                 <w:sz w:val="20"/>
                 <w:szCs w:val="18"/>
               </w:rPr>
-              <w:t>Detail of the cost in EUROS:</w:t>
-            </w:r>
-          </w:p>
-          <w:p>
-            <w:pPr>
-              <w:pStyle w:val="Title2"/>
-              <w:spacing w:before="120" w:after="120"/>
-              <w:jc w:val="both"/>
-              <w:rPr/>
             </w:pPr>
             <w:r>
               <w:rPr>
@@ -238,53 +226,7 @@
                 <w:sz w:val="20"/>
                 <w:szCs w:val="18"/>
               </w:rPr>
-              <w:t>As reference, you can use the daily allowances by country for ITCGs (</w:t>
-            </w:r>
-            <w:hyperlink r:id="rId2">
-              <w:r>
-                <w:rPr>
-                  <w:rStyle w:val="Hyperlink"/>
-                  <w:b w:val="false"/>
-                  <w:bCs/>
-                  <w:color w:themeColor="text1" w:val="56585B"/>
-                  <w:sz w:val="20"/>
-                  <w:szCs w:val="18"/>
-                </w:rPr>
-                <w:t>https://europroofnet.github.io/itcg-daily-allowance/</w:t>
-              </w:r>
-            </w:hyperlink>
-            <w:r>
-              <w:rPr>
-                <w:b w:val="false"/>
-                <w:bCs/>
-                <w:color w:themeColor="text1" w:val="56585B"/>
-                <w:sz w:val="20"/>
-                <w:szCs w:val="18"/>
-              </w:rPr>
-              <w:t>) and the associated Excel sheet (</w:t>
-            </w:r>
-            <w:hyperlink r:id="rId3">
-              <w:r>
-                <w:rPr>
-                  <w:rStyle w:val="Hyperlink"/>
-                  <w:b w:val="false"/>
-                  <w:bCs/>
-                  <w:color w:themeColor="text1" w:val="56585B"/>
-                  <w:sz w:val="20"/>
-                  <w:szCs w:val="18"/>
-                </w:rPr>
-                <w:t>https://europroofnet.github.io/_pages/grant.xlsx</w:t>
-              </w:r>
-            </w:hyperlink>
-            <w:r>
-              <w:rPr>
-                <w:b w:val="false"/>
-                <w:bCs/>
-                <w:color w:themeColor="text1" w:val="56585B"/>
-                <w:sz w:val="20"/>
-                <w:szCs w:val="18"/>
-              </w:rPr>
-              <w:t>).</w:t>
+              <w:t>Detail of the cost in EUROS:</w:t>
             </w:r>
           </w:p>
           <w:p>
@@ -832,21 +774,7 @@
                 <w:rFonts w:eastAsia="" w:cs="ArialMT" w:ascii="ArialMT" w:hAnsi="ArialMT" w:eastAsiaTheme="minorEastAsia"/>
                 <w:color w:themeColor="text1" w:val="656966"/>
               </w:rPr>
-              <w:t xml:space="preserve">Main expected results and their contribution to the progress towards the Action objectives (https://europroofnet.github.io/objectives/) and deliverables </w:t>
-            </w:r>
-            <w:r>
-              <w:rPr>
-                <w:rFonts w:eastAsia="" w:cs="ArialMT" w:ascii="ArialMT" w:hAnsi="ArialMT" w:eastAsiaTheme="minorEastAsia"/>
-                <w:color w:themeColor="text1" w:val="656966"/>
-              </w:rPr>
-              <w:t>(https://europroofnet.github.io/deliverables/)</w:t>
-            </w:r>
-            <w:r>
-              <w:rPr>
-                <w:rFonts w:eastAsia="" w:cs="ArialMT" w:ascii="ArialMT" w:hAnsi="ArialMT" w:eastAsiaTheme="minorEastAsia"/>
-                <w:color w:themeColor="text1" w:val="656966"/>
-              </w:rPr>
-              <w:t>.</w:t>
+              <w:t>Main expected results and their contribution to the progress towards the Action objectives (https://europroofnet.github.io/objectives/) and deliverables (https://europroofnet.github.io/deliverables/).</w:t>
             </w:r>
           </w:p>
           <w:p>
@@ -1023,12 +951,12 @@
       </w:r>
     </w:p>
     <w:sectPr>
-      <w:headerReference w:type="even" r:id="rId4"/>
-      <w:headerReference w:type="default" r:id="rId5"/>
-      <w:headerReference w:type="first" r:id="rId6"/>
-      <w:footerReference w:type="even" r:id="rId7"/>
-      <w:footerReference w:type="default" r:id="rId8"/>
-      <w:footerReference w:type="first" r:id="rId9"/>
+      <w:headerReference w:type="even" r:id="rId2"/>
+      <w:headerReference w:type="default" r:id="rId3"/>
+      <w:headerReference w:type="first" r:id="rId4"/>
+      <w:footerReference w:type="even" r:id="rId5"/>
+      <w:footerReference w:type="default" r:id="rId6"/>
+      <w:footerReference w:type="first" r:id="rId7"/>
       <w:footnotePr>
         <w:numFmt w:val="decimal"/>
       </w:footnotePr>
@@ -2702,6 +2630,14 @@
   </w:style>
   <w:style w:type="character" w:styleId="FootnoteCharacters111">
     <w:name w:val="Footnote Characters111"/>
+    <w:qFormat/>
+    <w:rPr>
+      <w:vertAlign w:val="superscript"/>
+      <w:lang w:val="en-GB"/>
+    </w:rPr>
+  </w:style>
+  <w:style w:type="character" w:styleId="FootnoteCharacters1111">
+    <w:name w:val="Footnote Characters1111"/>
     <w:basedOn w:val="DefaultParagraphFont"/>
     <w:uiPriority w:val="99"/>
     <w:unhideWhenUsed/>
@@ -2828,6 +2764,13 @@
       <w:vertAlign w:val="superscript"/>
     </w:rPr>
   </w:style>
+  <w:style w:type="character" w:styleId="EndnoteCharacters111">
+    <w:name w:val="Endnote Characters111"/>
+    <w:qFormat/>
+    <w:rPr>
+      <w:vertAlign w:val="superscript"/>
+    </w:rPr>
+  </w:style>
   <w:style w:type="character" w:styleId="Caractresdenotedefin">
     <w:name w:val="Caractères de note de fin"/>
     <w:qFormat/>
@@ -2847,8 +2790,8 @@
       <w:vertAlign w:val="superscript"/>
     </w:rPr>
   </w:style>
-  <w:style w:type="character" w:styleId="EndnoteCharacters111">
-    <w:name w:val="Endnote Characters111"/>
+  <w:style w:type="character" w:styleId="EndnoteCharacters1111">
+    <w:name w:val="Endnote Characters1111"/>
     <w:qFormat/>
     <w:rPr/>
   </w:style>
@@ -2859,6 +2802,14 @@
   </w:style>
   <w:style w:type="character" w:styleId="InternetLink1">
     <w:name w:val="Internet Link1"/>
+    <w:qFormat/>
+    <w:rPr>
+      <w:color w:themeColor="text1" w:val="000080"/>
+      <w:u w:val="single"/>
+    </w:rPr>
+  </w:style>
+  <w:style w:type="character" w:styleId="InternetLink2">
+    <w:name w:val="Internet Link2"/>
     <w:qFormat/>
     <w:rPr>
       <w:color w:themeColor="text1" w:val="000080"/>
